--- a/TFM_AirBNB.docx
+++ b/TFM_AirBNB.docx
@@ -6,21 +6,50 @@
       <w:pPr>
         <w:rPr>
           <w:b/>
-        </w:rPr>
-      </w:pPr>
+          <w:lang w:val="es-ES"/>
+        </w:rPr>
+      </w:pPr>
+      <w:proofErr w:type="spellStart"/>
       <w:r>
         <w:rPr>
           <w:b/>
+          <w:lang w:val="es-ES"/>
         </w:rPr>
         <w:t>AirBNB</w:t>
       </w:r>
+      <w:proofErr w:type="spellEnd"/>
     </w:p>
     <w:p>
+      <w:pPr>
+        <w:rPr>
+          <w:lang w:val="es-ES"/>
+        </w:rPr>
+      </w:pPr>
       <w:r>
+        <w:rPr>
+          <w:lang w:val="es-ES"/>
+        </w:rPr>
         <w:t>Datos disponibles</w:t>
       </w:r>
       <w:r>
-        <w:t xml:space="preserve"> (fuente: insideairbnb)</w:t>
+        <w:rPr>
+          <w:lang w:val="es-ES"/>
+        </w:rPr>
+        <w:t xml:space="preserve"> (fuente: </w:t>
+      </w:r>
+      <w:proofErr w:type="spellStart"/>
+      <w:r>
+        <w:rPr>
+          <w:lang w:val="es-ES"/>
+        </w:rPr>
+        <w:t>insideairbnb</w:t>
+      </w:r>
+      <w:proofErr w:type="spellEnd"/>
+      <w:r>
+        <w:rPr>
+          <w:lang w:val="es-ES"/>
+        </w:rPr>
+        <w:t>)</w:t>
       </w:r>
     </w:p>
     <w:p>
@@ -417,143 +446,23 @@
                 <w:lang w:val="es-ES"/>
               </w:rPr>
             </w:pPr>
-            <w:proofErr w:type="spellStart"/>
-            <w:r>
-              <w:rPr>
-                <w:lang w:val="en-US"/>
-              </w:rPr>
-              <w:t>Normas</w:t>
-            </w:r>
-            <w:proofErr w:type="spellEnd"/>
-            <w:r>
-              <w:rPr>
-                <w:lang w:val="en-US"/>
-              </w:rPr>
-              <w:t xml:space="preserve"> de Cataluña </w:t>
-            </w:r>
-            <w:proofErr w:type="spellStart"/>
-            <w:r>
-              <w:rPr>
-                <w:lang w:val="en-US"/>
-              </w:rPr>
-              <w:t>obligan</w:t>
-            </w:r>
-            <w:proofErr w:type="spellEnd"/>
-            <w:r>
-              <w:rPr>
-                <w:lang w:val="en-US"/>
-              </w:rPr>
-              <w:t xml:space="preserve"> a que </w:t>
-            </w:r>
-            <w:proofErr w:type="spellStart"/>
-            <w:r>
-              <w:rPr>
-                <w:lang w:val="en-US"/>
-              </w:rPr>
-              <w:t>los</w:t>
-            </w:r>
-            <w:proofErr w:type="spellEnd"/>
-            <w:r>
-              <w:rPr>
-                <w:lang w:val="en-US"/>
-              </w:rPr>
-              <w:t xml:space="preserve"> </w:t>
-            </w:r>
-            <w:proofErr w:type="spellStart"/>
-            <w:r>
-              <w:rPr>
-                <w:lang w:val="en-US"/>
-              </w:rPr>
-              <w:t>pisos</w:t>
-            </w:r>
-            <w:proofErr w:type="spellEnd"/>
-            <w:r>
-              <w:rPr>
-                <w:lang w:val="en-US"/>
-              </w:rPr>
-              <w:t xml:space="preserve"> </w:t>
-            </w:r>
-            <w:proofErr w:type="spellStart"/>
-            <w:r>
-              <w:rPr>
-                <w:lang w:val="en-US"/>
-              </w:rPr>
-              <w:t>estén</w:t>
-            </w:r>
-            <w:proofErr w:type="spellEnd"/>
-            <w:r>
-              <w:rPr>
-                <w:lang w:val="en-US"/>
-              </w:rPr>
-              <w:t xml:space="preserve"> </w:t>
-            </w:r>
-            <w:proofErr w:type="spellStart"/>
-            <w:r>
-              <w:rPr>
-                <w:lang w:val="en-US"/>
-              </w:rPr>
-              <w:t>registrados</w:t>
-            </w:r>
-            <w:proofErr w:type="spellEnd"/>
-            <w:r>
-              <w:rPr>
-                <w:lang w:val="en-US"/>
-              </w:rPr>
-              <w:t xml:space="preserve"> antes de </w:t>
-            </w:r>
-            <w:proofErr w:type="spellStart"/>
-            <w:r>
-              <w:rPr>
-                <w:lang w:val="en-US"/>
-              </w:rPr>
-              <w:t>poder</w:t>
-            </w:r>
-            <w:proofErr w:type="spellEnd"/>
-            <w:r>
-              <w:rPr>
-                <w:lang w:val="en-US"/>
-              </w:rPr>
-              <w:t xml:space="preserve"> </w:t>
-            </w:r>
-            <w:proofErr w:type="spellStart"/>
-            <w:r>
-              <w:rPr>
-                <w:lang w:val="en-US"/>
-              </w:rPr>
-              <w:t>usarse</w:t>
-            </w:r>
-            <w:proofErr w:type="spellEnd"/>
-            <w:r>
-              <w:rPr>
-                <w:lang w:val="en-US"/>
-              </w:rPr>
-              <w:t xml:space="preserve"> </w:t>
-            </w:r>
-            <w:proofErr w:type="spellStart"/>
-            <w:r>
-              <w:rPr>
-                <w:lang w:val="en-US"/>
-              </w:rPr>
-              <w:t>como</w:t>
-            </w:r>
-            <w:proofErr w:type="spellEnd"/>
-            <w:r>
-              <w:rPr>
-                <w:lang w:val="en-US"/>
-              </w:rPr>
-              <w:t xml:space="preserve"> </w:t>
-            </w:r>
-            <w:proofErr w:type="spellStart"/>
-            <w:r>
-              <w:rPr>
-                <w:lang w:val="en-US"/>
+            <w:r>
+              <w:rPr>
+                <w:lang w:val="es-ES"/>
+              </w:rPr>
+              <w:t xml:space="preserve">Normas de Cataluña obligan a que los pisos estén registrados antes de poder usarse como </w:t>
+            </w:r>
+            <w:proofErr w:type="spellStart"/>
+            <w:r>
+              <w:rPr>
+                <w:lang w:val="es-ES"/>
               </w:rPr>
               <w:t>airbnbs</w:t>
             </w:r>
             <w:proofErr w:type="spellEnd"/>
             <w:r>
               <w:rPr>
-                <w:lang w:val="en-US"/>
+                <w:lang w:val="es-ES"/>
               </w:rPr>
               <w:t xml:space="preserve">. </w:t>
             </w:r>
@@ -1075,13 +984,7 @@
               <w:rPr>
                 <w:lang w:val="en-US"/>
               </w:rPr>
-              <w:t>J</w:t>
-            </w:r>
-            <w:r>
-              <w:rPr>
-                <w:lang w:val="en-US"/>
-              </w:rPr>
-              <w:t xml:space="preserve">ul 2018 – </w:t>
+              <w:t xml:space="preserve">Jul 2018 – </w:t>
             </w:r>
             <w:proofErr w:type="spellStart"/>
             <w:r>
@@ -1320,13 +1223,7 @@
               <w:rPr>
                 <w:lang w:val="es-ES"/>
               </w:rPr>
-              <w:t xml:space="preserve">En pleno boom turístico. </w:t>
-            </w:r>
-            <w:r>
-              <w:rPr>
-                <w:lang w:val="es-ES"/>
-              </w:rPr>
-              <w:t>Málaga fue en el primer semestre de 2017 el destino urbano de España en el que más creció el número de viajeros alojados en apartamentos turísticos, con un crecimiento del 190% respecto al año anterior. Sin duda, esto ha provocado una crisis en la oferta y el precio del alquiler de viviendas de primera residencia (más de un 20% de aumento en lo que va de 2017) y ha generado un proceso de fuerte deterioro social</w:t>
+              <w:t>En pleno boom turístico. Málaga fue en el primer semestre de 2017 el destino urbano de España en el que más creció el número de viajeros alojados en apartamentos turísticos, con un crecimiento del 190% respecto al año anterior. Sin duda, esto ha provocado una crisis en la oferta y el precio del alquiler de viviendas de primera residencia (más de un 20% de aumento en lo que va de 2017) y ha generado un proceso de fuerte deterioro social</w:t>
             </w:r>
           </w:p>
         </w:tc>
@@ -2856,23 +2753,71 @@
             <w:tcW w:w="2268" w:type="dxa"/>
           </w:tcPr>
           <w:p>
-            <w:r>
-              <w:t>Ene 2016</w:t>
-            </w:r>
-          </w:p>
-          <w:p>
-            <w:r>
+            <w:pPr>
+              <w:rPr>
+                <w:lang w:val="en-US"/>
+              </w:rPr>
+            </w:pPr>
+            <w:proofErr w:type="spellStart"/>
+            <w:r>
+              <w:rPr>
+                <w:lang w:val="en-US"/>
+              </w:rPr>
+              <w:t>Ene</w:t>
+            </w:r>
+            <w:proofErr w:type="spellEnd"/>
+            <w:r>
+              <w:rPr>
+                <w:lang w:val="en-US"/>
+              </w:rPr>
+              <w:t xml:space="preserve"> 2016</w:t>
+            </w:r>
+          </w:p>
+          <w:p>
+            <w:pPr>
+              <w:rPr>
+                <w:lang w:val="en-US"/>
+              </w:rPr>
+            </w:pPr>
+            <w:r>
+              <w:rPr>
+                <w:lang w:val="en-US"/>
+              </w:rPr>
               <w:t>Ago 2016</w:t>
             </w:r>
           </w:p>
           <w:p>
-            <w:r>
+            <w:pPr>
+              <w:rPr>
+                <w:lang w:val="en-US"/>
+              </w:rPr>
+            </w:pPr>
+            <w:r>
+              <w:rPr>
+                <w:lang w:val="en-US"/>
+              </w:rPr>
               <w:t>Feb 2017</w:t>
             </w:r>
           </w:p>
           <w:p>
-            <w:r>
-              <w:t>Abr – may 2018</w:t>
+            <w:pPr>
+              <w:rPr>
+                <w:lang w:val="en-US"/>
+              </w:rPr>
+            </w:pPr>
+            <w:proofErr w:type="spellStart"/>
+            <w:r>
+              <w:rPr>
+                <w:lang w:val="en-US"/>
+              </w:rPr>
+              <w:t>Abr</w:t>
+            </w:r>
+            <w:proofErr w:type="spellEnd"/>
+            <w:r>
+              <w:rPr>
+                <w:lang w:val="en-US"/>
+              </w:rPr>
+              <w:t xml:space="preserve"> – may 2018</w:t>
             </w:r>
           </w:p>
           <w:p>
@@ -3019,43 +2964,137 @@
             <w:tcW w:w="2268" w:type="dxa"/>
           </w:tcPr>
           <w:p>
-            <w:r>
-              <w:t>Abr 2015</w:t>
-            </w:r>
-          </w:p>
-          <w:p>
-            <w:r>
+            <w:pPr>
+              <w:rPr>
+                <w:lang w:val="en-US"/>
+              </w:rPr>
+            </w:pPr>
+            <w:proofErr w:type="spellStart"/>
+            <w:r>
+              <w:rPr>
+                <w:lang w:val="en-US"/>
+              </w:rPr>
+              <w:t>Abr</w:t>
+            </w:r>
+            <w:proofErr w:type="spellEnd"/>
+            <w:r>
+              <w:rPr>
+                <w:lang w:val="en-US"/>
+              </w:rPr>
+              <w:t xml:space="preserve"> 2015</w:t>
+            </w:r>
+          </w:p>
+          <w:p>
+            <w:pPr>
+              <w:rPr>
+                <w:lang w:val="en-US"/>
+              </w:rPr>
+            </w:pPr>
+            <w:r>
+              <w:rPr>
+                <w:lang w:val="en-US"/>
+              </w:rPr>
               <w:t>Sep 2015</w:t>
             </w:r>
           </w:p>
           <w:p>
-            <w:r>
+            <w:pPr>
+              <w:rPr>
+                <w:lang w:val="en-US"/>
+              </w:rPr>
+            </w:pPr>
+            <w:r>
+              <w:rPr>
+                <w:lang w:val="en-US"/>
+              </w:rPr>
               <w:t>Feb 2016</w:t>
             </w:r>
           </w:p>
           <w:p>
-            <w:r>
+            <w:pPr>
+              <w:rPr>
+                <w:lang w:val="en-US"/>
+              </w:rPr>
+            </w:pPr>
+            <w:r>
+              <w:rPr>
+                <w:lang w:val="en-US"/>
+              </w:rPr>
               <w:t>Jun 2016</w:t>
             </w:r>
           </w:p>
           <w:p>
-            <w:r>
+            <w:pPr>
+              <w:rPr>
+                <w:lang w:val="en-US"/>
+              </w:rPr>
+            </w:pPr>
+            <w:r>
+              <w:rPr>
+                <w:lang w:val="en-US"/>
+              </w:rPr>
               <w:t>Oct 2016</w:t>
             </w:r>
           </w:p>
           <w:p>
-            <w:r>
+            <w:pPr>
+              <w:rPr>
+                <w:lang w:val="en-US"/>
+              </w:rPr>
+            </w:pPr>
+            <w:r>
+              <w:rPr>
+                <w:lang w:val="en-US"/>
+              </w:rPr>
               <w:t>Mar 2017</w:t>
             </w:r>
           </w:p>
           <w:p>
-            <w:r>
-              <w:t>Abr – may 2018</w:t>
-            </w:r>
-          </w:p>
-          <w:p>
-            <w:r>
-              <w:t>Jul 2018 – feb 2019</w:t>
+            <w:pPr>
+              <w:rPr>
+                <w:lang w:val="en-US"/>
+              </w:rPr>
+            </w:pPr>
+            <w:proofErr w:type="spellStart"/>
+            <w:r>
+              <w:rPr>
+                <w:lang w:val="en-US"/>
+              </w:rPr>
+              <w:t>Abr</w:t>
+            </w:r>
+            <w:proofErr w:type="spellEnd"/>
+            <w:r>
+              <w:rPr>
+                <w:lang w:val="en-US"/>
+              </w:rPr>
+              <w:t xml:space="preserve"> – may 2018</w:t>
+            </w:r>
+          </w:p>
+          <w:p>
+            <w:pPr>
+              <w:rPr>
+                <w:lang w:val="en-US"/>
+              </w:rPr>
+            </w:pPr>
+            <w:r>
+              <w:rPr>
+                <w:lang w:val="en-US"/>
+              </w:rPr>
+              <w:t xml:space="preserve">Jul 2018 – </w:t>
+            </w:r>
+            <w:proofErr w:type="spellStart"/>
+            <w:r>
+              <w:rPr>
+                <w:lang w:val="en-US"/>
+              </w:rPr>
+              <w:t>feb</w:t>
+            </w:r>
+            <w:proofErr w:type="spellEnd"/>
+            <w:r>
+              <w:rPr>
+                <w:lang w:val="en-US"/>
+              </w:rPr>
+              <w:t xml:space="preserve"> 2019</w:t>
             </w:r>
           </w:p>
         </w:tc>
@@ -3205,23 +3244,77 @@
             <w:tcW w:w="2268" w:type="dxa"/>
           </w:tcPr>
           <w:p>
-            <w:r>
+            <w:pPr>
+              <w:rPr>
+                <w:lang w:val="en-US"/>
+              </w:rPr>
+            </w:pPr>
+            <w:r>
+              <w:rPr>
+                <w:lang w:val="en-US"/>
+              </w:rPr>
               <w:t>May 2015</w:t>
             </w:r>
           </w:p>
           <w:p>
-            <w:r>
+            <w:pPr>
+              <w:rPr>
+                <w:lang w:val="en-US"/>
+              </w:rPr>
+            </w:pPr>
+            <w:r>
+              <w:rPr>
+                <w:lang w:val="en-US"/>
+              </w:rPr>
               <w:t>Sep 2015</w:t>
             </w:r>
           </w:p>
           <w:p>
-            <w:r>
+            <w:pPr>
+              <w:rPr>
+                <w:lang w:val="en-US"/>
+              </w:rPr>
+            </w:pPr>
+            <w:r>
+              <w:rPr>
+                <w:lang w:val="en-US"/>
+              </w:rPr>
               <w:t>Nov 2015</w:t>
             </w:r>
           </w:p>
           <w:p>
-            <w:r>
-              <w:t>Ene – feb 2016</w:t>
+            <w:pPr>
+              <w:rPr>
+                <w:lang w:val="en-US"/>
+              </w:rPr>
+            </w:pPr>
+            <w:proofErr w:type="spellStart"/>
+            <w:r>
+              <w:rPr>
+                <w:lang w:val="en-US"/>
+              </w:rPr>
+              <w:t>Ene</w:t>
+            </w:r>
+            <w:proofErr w:type="spellEnd"/>
+            <w:r>
+              <w:rPr>
+                <w:lang w:val="en-US"/>
+              </w:rPr>
+              <w:t xml:space="preserve"> – </w:t>
+            </w:r>
+            <w:proofErr w:type="spellStart"/>
+            <w:r>
+              <w:rPr>
+                <w:lang w:val="en-US"/>
+              </w:rPr>
+              <w:t>feb</w:t>
+            </w:r>
+            <w:proofErr w:type="spellEnd"/>
+            <w:r>
+              <w:rPr>
+                <w:lang w:val="en-US"/>
+              </w:rPr>
+              <w:t xml:space="preserve"> 2016</w:t>
             </w:r>
           </w:p>
           <w:p>
@@ -3655,12 +3748,12 @@
           <w:p>
             <w:pPr>
               <w:rPr>
-                <w:lang w:val="es-ES"/>
-              </w:rPr>
-            </w:pPr>
-            <w:r>
-              <w:rPr>
-                <w:lang w:val="es-ES"/>
+                <w:lang w:val="en-US"/>
+              </w:rPr>
+            </w:pPr>
+            <w:r>
+              <w:rPr>
+                <w:lang w:val="en-US"/>
               </w:rPr>
               <w:t>Jul 2015</w:t>
             </w:r>
@@ -3668,12 +3761,12 @@
           <w:p>
             <w:pPr>
               <w:rPr>
-                <w:lang w:val="es-ES"/>
-              </w:rPr>
-            </w:pPr>
-            <w:r>
-              <w:rPr>
-                <w:lang w:val="es-ES"/>
+                <w:lang w:val="en-US"/>
+              </w:rPr>
+            </w:pPr>
+            <w:r>
+              <w:rPr>
+                <w:lang w:val="en-US"/>
               </w:rPr>
               <w:t>Nov 2015</w:t>
             </w:r>
@@ -3681,39 +3774,69 @@
           <w:p>
             <w:pPr>
               <w:rPr>
-                <w:lang w:val="es-ES"/>
-              </w:rPr>
-            </w:pPr>
-            <w:r>
-              <w:rPr>
-                <w:lang w:val="es-ES"/>
-              </w:rPr>
-              <w:t>Ene - feb 2016</w:t>
-            </w:r>
-          </w:p>
-          <w:p>
-            <w:pPr>
-              <w:rPr>
-                <w:lang w:val="es-ES"/>
-              </w:rPr>
-            </w:pPr>
-            <w:r>
-              <w:rPr>
-                <w:lang w:val="es-ES"/>
-              </w:rPr>
-              <w:t xml:space="preserve">Abr 2016 – </w:t>
-            </w:r>
-            <w:proofErr w:type="spellStart"/>
-            <w:r>
-              <w:rPr>
-                <w:lang w:val="es-ES"/>
+                <w:lang w:val="en-US"/>
+              </w:rPr>
+            </w:pPr>
+            <w:proofErr w:type="spellStart"/>
+            <w:r>
+              <w:rPr>
+                <w:lang w:val="en-US"/>
+              </w:rPr>
+              <w:t>Ene</w:t>
+            </w:r>
+            <w:proofErr w:type="spellEnd"/>
+            <w:r>
+              <w:rPr>
+                <w:lang w:val="en-US"/>
+              </w:rPr>
+              <w:t xml:space="preserve"> - </w:t>
+            </w:r>
+            <w:proofErr w:type="spellStart"/>
+            <w:r>
+              <w:rPr>
+                <w:lang w:val="en-US"/>
+              </w:rPr>
+              <w:t>feb</w:t>
+            </w:r>
+            <w:proofErr w:type="spellEnd"/>
+            <w:r>
+              <w:rPr>
+                <w:lang w:val="en-US"/>
+              </w:rPr>
+              <w:t xml:space="preserve"> 2016</w:t>
+            </w:r>
+          </w:p>
+          <w:p>
+            <w:pPr>
+              <w:rPr>
+                <w:lang w:val="en-US"/>
+              </w:rPr>
+            </w:pPr>
+            <w:proofErr w:type="spellStart"/>
+            <w:r>
+              <w:rPr>
+                <w:lang w:val="en-US"/>
+              </w:rPr>
+              <w:t>Abr</w:t>
+            </w:r>
+            <w:proofErr w:type="spellEnd"/>
+            <w:r>
+              <w:rPr>
+                <w:lang w:val="en-US"/>
+              </w:rPr>
+              <w:t xml:space="preserve"> 2016 – </w:t>
+            </w:r>
+            <w:proofErr w:type="spellStart"/>
+            <w:r>
+              <w:rPr>
+                <w:lang w:val="en-US"/>
               </w:rPr>
               <w:t>sep</w:t>
             </w:r>
             <w:proofErr w:type="spellEnd"/>
             <w:r>
               <w:rPr>
-                <w:lang w:val="es-ES"/>
+                <w:lang w:val="en-US"/>
               </w:rPr>
               <w:t xml:space="preserve"> 2017</w:t>
             </w:r>
@@ -3812,7 +3935,7 @@
         </w:rPr>
         <w:t xml:space="preserve"> (</w:t>
       </w:r>
-      <w:hyperlink r:id="rId5" w:history="1">
+      <w:hyperlink r:id="rId5" w:anchor="otherCities" w:history="1">
         <w:r>
           <w:rPr>
             <w:rStyle w:val="Hyperlink"/>
@@ -4101,6 +4224,321 @@
           <w:lang w:val="es-ES"/>
         </w:rPr>
         <w:t xml:space="preserve"> vs número de propiedades</w:t>
+      </w:r>
+    </w:p>
+    <w:p>
+      <w:pPr>
+        <w:rPr>
+          <w:lang w:val="es-ES"/>
+        </w:rPr>
+      </w:pPr>
+    </w:p>
+    <w:p>
+      <w:pPr>
+        <w:rPr>
+          <w:lang w:val="es-ES"/>
+        </w:rPr>
+      </w:pPr>
+      <w:r>
+        <w:rPr>
+          <w:lang w:val="es-ES"/>
+        </w:rPr>
+        <w:t>---------</w:t>
+      </w:r>
+    </w:p>
+    <w:p>
+      <w:pPr>
+        <w:rPr>
+          <w:lang w:val="es-ES"/>
+        </w:rPr>
+      </w:pPr>
+      <w:r>
+        <w:rPr>
+          <w:lang w:val="es-ES"/>
+        </w:rPr>
+        <w:t>TFM</w:t>
+      </w:r>
+    </w:p>
+    <w:p>
+      <w:pPr>
+        <w:pStyle w:val="ListParagraph"/>
+        <w:numPr>
+          <w:ilvl w:val="0"/>
+          <w:numId w:val="8"/>
+        </w:numPr>
+        <w:rPr>
+          <w:lang w:val="es-ES"/>
+        </w:rPr>
+      </w:pPr>
+      <w:r>
+        <w:rPr>
+          <w:lang w:val="es-ES"/>
+        </w:rPr>
+        <w:t xml:space="preserve">Análisis </w:t>
+      </w:r>
+      <w:r>
+        <w:rPr>
+          <w:lang w:val="es-ES"/>
+        </w:rPr>
+        <w:t>descriptivo (incluir las ciudades que vamos a analizar para luego poder sacar conclusiones más fundamentadas)</w:t>
+      </w:r>
+    </w:p>
+    <w:p>
+      <w:pPr>
+        <w:pStyle w:val="ListParagraph"/>
+        <w:numPr>
+          <w:ilvl w:val="0"/>
+          <w:numId w:val="8"/>
+        </w:numPr>
+        <w:rPr>
+          <w:lang w:val="es-ES"/>
+        </w:rPr>
+      </w:pPr>
+      <w:r>
+        <w:rPr>
+          <w:lang w:val="es-ES"/>
+        </w:rPr>
+        <w:t>Análisis predictivo</w:t>
+      </w:r>
+    </w:p>
+    <w:p>
+      <w:pPr>
+        <w:pStyle w:val="ListParagraph"/>
+        <w:numPr>
+          <w:ilvl w:val="0"/>
+          <w:numId w:val="9"/>
+        </w:numPr>
+        <w:rPr>
+          <w:lang w:val="es-ES"/>
+        </w:rPr>
+      </w:pPr>
+      <w:r>
+        <w:rPr>
+          <w:lang w:val="es-ES"/>
+        </w:rPr>
+        <w:t>Predictor de precios:</w:t>
+      </w:r>
+    </w:p>
+    <w:p>
+      <w:pPr>
+        <w:pStyle w:val="ListParagraph"/>
+        <w:numPr>
+          <w:ilvl w:val="1"/>
+          <w:numId w:val="9"/>
+        </w:numPr>
+        <w:rPr>
+          <w:lang w:val="es-ES"/>
+        </w:rPr>
+      </w:pPr>
+      <w:r>
+        <w:rPr>
+          <w:lang w:val="es-ES"/>
+        </w:rPr>
+        <w:t>Ventajas: fácil de hacer, hay código disponible. Puede ser interesante ver como se diferencian las variables dependientes entre ciudades, si lo que influye en unas influye en otras</w:t>
+      </w:r>
+    </w:p>
+    <w:p>
+      <w:pPr>
+        <w:pStyle w:val="ListParagraph"/>
+        <w:numPr>
+          <w:ilvl w:val="1"/>
+          <w:numId w:val="9"/>
+        </w:numPr>
+        <w:rPr>
+          <w:lang w:val="es-ES"/>
+        </w:rPr>
+      </w:pPr>
+      <w:r>
+        <w:rPr>
+          <w:lang w:val="es-ES"/>
+        </w:rPr>
+        <w:t>Inconvenientes: está muy hecho, puede ser difícil agregar valor. Puede ser difícil replicar entre ciudades. Puede ser difícil considerar factores externos y ser necesario otras bases de datos (</w:t>
+      </w:r>
+      <w:proofErr w:type="spellStart"/>
+      <w:r>
+        <w:rPr>
+          <w:lang w:val="es-ES"/>
+        </w:rPr>
+        <w:t>ej</w:t>
+      </w:r>
+      <w:proofErr w:type="spellEnd"/>
+      <w:r>
+        <w:rPr>
+          <w:lang w:val="es-ES"/>
+        </w:rPr>
+        <w:t>: transportes)</w:t>
+      </w:r>
+    </w:p>
+    <w:p>
+      <w:pPr>
+        <w:pStyle w:val="ListParagraph"/>
+        <w:numPr>
+          <w:ilvl w:val="0"/>
+          <w:numId w:val="9"/>
+        </w:numPr>
+        <w:rPr>
+          <w:lang w:val="es-ES"/>
+        </w:rPr>
+      </w:pPr>
+      <w:r>
+        <w:rPr>
+          <w:lang w:val="es-ES"/>
+        </w:rPr>
+        <w:t>Encontrar la mejor propiedad (clientes)</w:t>
+      </w:r>
+    </w:p>
+    <w:p>
+      <w:pPr>
+        <w:pStyle w:val="ListParagraph"/>
+        <w:numPr>
+          <w:ilvl w:val="1"/>
+          <w:numId w:val="9"/>
+        </w:numPr>
+        <w:rPr>
+          <w:lang w:val="es-ES"/>
+        </w:rPr>
+      </w:pPr>
+      <w:r>
+        <w:rPr>
+          <w:lang w:val="es-ES"/>
+        </w:rPr>
+        <w:t xml:space="preserve">Ventajas: si está bien hecho y es aplicable a varias ciudades, puede ser útil no solo para </w:t>
+      </w:r>
+      <w:proofErr w:type="spellStart"/>
+      <w:r>
+        <w:rPr>
+          <w:lang w:val="es-ES"/>
+        </w:rPr>
+        <w:t>airbnb</w:t>
+      </w:r>
+      <w:proofErr w:type="spellEnd"/>
+      <w:r>
+        <w:rPr>
+          <w:lang w:val="es-ES"/>
+        </w:rPr>
+        <w:t xml:space="preserve"> pero para alojamiento turístico en general, puede ser interesante ver las diferencias entre ciudades, se puede crear una interfaz que permita al usuario final valorar los factores que influyen en la definición de mejor propiedad (</w:t>
+      </w:r>
+      <w:proofErr w:type="spellStart"/>
+      <w:r>
+        <w:rPr>
+          <w:lang w:val="es-ES"/>
+        </w:rPr>
+        <w:t>ej</w:t>
+      </w:r>
+      <w:proofErr w:type="spellEnd"/>
+      <w:r>
+        <w:rPr>
+          <w:lang w:val="es-ES"/>
+        </w:rPr>
+        <w:t>: cuanto valora la accesibilidad, la proximidad a puntos de interés, el precio) y según eso que el modelo se adapte a distintos perfiles de clientes.</w:t>
+      </w:r>
+    </w:p>
+    <w:p>
+      <w:pPr>
+        <w:pStyle w:val="ListParagraph"/>
+        <w:numPr>
+          <w:ilvl w:val="1"/>
+          <w:numId w:val="9"/>
+        </w:numPr>
+        <w:rPr>
+          <w:lang w:val="es-ES"/>
+        </w:rPr>
+      </w:pPr>
+      <w:proofErr w:type="spellStart"/>
+      <w:r>
+        <w:rPr>
+          <w:lang w:val="es-ES"/>
+        </w:rPr>
+        <w:t>Incovenientes</w:t>
+      </w:r>
+      <w:proofErr w:type="spellEnd"/>
+      <w:r>
+        <w:rPr>
+          <w:lang w:val="es-ES"/>
+        </w:rPr>
+        <w:t>: puede ser necesario usar varias bases de datos (</w:t>
+      </w:r>
+      <w:proofErr w:type="spellStart"/>
+      <w:r>
+        <w:rPr>
+          <w:lang w:val="es-ES"/>
+        </w:rPr>
+        <w:t>ej</w:t>
+      </w:r>
+      <w:proofErr w:type="spellEnd"/>
+      <w:r>
+        <w:rPr>
+          <w:lang w:val="es-ES"/>
+        </w:rPr>
+        <w:t>: transportes, puntos de interés)</w:t>
+      </w:r>
+    </w:p>
+    <w:p>
+      <w:pPr>
+        <w:pStyle w:val="ListParagraph"/>
+        <w:numPr>
+          <w:ilvl w:val="0"/>
+          <w:numId w:val="9"/>
+        </w:numPr>
+        <w:rPr>
+          <w:lang w:val="es-ES"/>
+        </w:rPr>
+      </w:pPr>
+      <w:r>
+        <w:rPr>
+          <w:lang w:val="es-ES"/>
+        </w:rPr>
+        <w:t>Cumplimiento de leyes + número de propiedades de larga estancia (estos de alguna forma van juntos)</w:t>
+      </w:r>
+    </w:p>
+    <w:p>
+      <w:pPr>
+        <w:pStyle w:val="ListParagraph"/>
+        <w:numPr>
+          <w:ilvl w:val="1"/>
+          <w:numId w:val="9"/>
+        </w:numPr>
+        <w:rPr>
+          <w:lang w:val="es-ES"/>
+        </w:rPr>
+      </w:pPr>
+      <w:r>
+        <w:rPr>
+          <w:lang w:val="es-ES"/>
+        </w:rPr>
+        <w:t xml:space="preserve">Ventajas: si está bien hecho, puede ser una herramienta útil para el gobierno, para saber el número de </w:t>
+      </w:r>
+      <w:proofErr w:type="spellStart"/>
+      <w:r>
+        <w:rPr>
+          <w:lang w:val="es-ES"/>
+        </w:rPr>
+        <w:t>airbnbs</w:t>
+      </w:r>
+      <w:proofErr w:type="spellEnd"/>
+      <w:r>
+        <w:rPr>
+          <w:lang w:val="es-ES"/>
+        </w:rPr>
+        <w:t xml:space="preserve"> no legales</w:t>
+      </w:r>
+    </w:p>
+    <w:p>
+      <w:pPr>
+        <w:pStyle w:val="ListParagraph"/>
+        <w:numPr>
+          <w:ilvl w:val="1"/>
+          <w:numId w:val="9"/>
+        </w:numPr>
+        <w:rPr>
+          <w:lang w:val="es-ES"/>
+        </w:rPr>
+      </w:pPr>
+      <w:r>
+        <w:rPr>
+          <w:lang w:val="es-ES"/>
+        </w:rPr>
+        <w:t>Inconvenientes: es difícil de replicar, la legislación puede cambiar mucho de unas ciudades a otras y es necesario conocer bien las leyes y estar al tanto de los cambios en las leyes para que sea una herramienta actual</w:t>
       </w:r>
       <w:bookmarkStart w:id="0" w:name="_GoBack"/>
       <w:bookmarkEnd w:id="0"/>
@@ -4659,6 +5097,95 @@
     </w:lvl>
   </w:abstractNum>
   <w:abstractNum w:abstractNumId="5" w15:restartNumberingAfterBreak="0">
+    <w:nsid w:val="488D142F"/>
+    <w:multiLevelType w:val="hybridMultilevel"/>
+    <w:tmpl w:val="DF5C5352"/>
+    <w:lvl w:ilvl="0" w:tplc="0816000F">
+      <w:start w:val="1"/>
+      <w:numFmt w:val="decimal"/>
+      <w:lvlText w:val="%1."/>
+      <w:lvlJc w:val="left"/>
+      <w:pPr>
+        <w:ind w:left="720" w:hanging="360"/>
+      </w:pPr>
+      <w:rPr>
+        <w:rFonts w:hint="default"/>
+      </w:rPr>
+    </w:lvl>
+    <w:lvl w:ilvl="1" w:tplc="08160019">
+      <w:start w:val="1"/>
+      <w:numFmt w:val="lowerLetter"/>
+      <w:lvlText w:val="%2."/>
+      <w:lvlJc w:val="left"/>
+      <w:pPr>
+        <w:ind w:left="1440" w:hanging="360"/>
+      </w:pPr>
+    </w:lvl>
+    <w:lvl w:ilvl="2" w:tplc="0816001B">
+      <w:start w:val="1"/>
+      <w:numFmt w:val="lowerRoman"/>
+      <w:lvlText w:val="%3."/>
+      <w:lvlJc w:val="right"/>
+      <w:pPr>
+        <w:ind w:left="2160" w:hanging="180"/>
+      </w:pPr>
+    </w:lvl>
+    <w:lvl w:ilvl="3" w:tplc="0816000F" w:tentative="1">
+      <w:start w:val="1"/>
+      <w:numFmt w:val="decimal"/>
+      <w:lvlText w:val="%4."/>
+      <w:lvlJc w:val="left"/>
+      <w:pPr>
+        <w:ind w:left="2880" w:hanging="360"/>
+      </w:pPr>
+    </w:lvl>
+    <w:lvl w:ilvl="4" w:tplc="08160019" w:tentative="1">
+      <w:start w:val="1"/>
+      <w:numFmt w:val="lowerLetter"/>
+      <w:lvlText w:val="%5."/>
+      <w:lvlJc w:val="left"/>
+      <w:pPr>
+        <w:ind w:left="3600" w:hanging="360"/>
+      </w:pPr>
+    </w:lvl>
+    <w:lvl w:ilvl="5" w:tplc="0816001B" w:tentative="1">
+      <w:start w:val="1"/>
+      <w:numFmt w:val="lowerRoman"/>
+      <w:lvlText w:val="%6."/>
+      <w:lvlJc w:val="right"/>
+      <w:pPr>
+        <w:ind w:left="4320" w:hanging="180"/>
+      </w:pPr>
+    </w:lvl>
+    <w:lvl w:ilvl="6" w:tplc="0816000F" w:tentative="1">
+      <w:start w:val="1"/>
+      <w:numFmt w:val="decimal"/>
+      <w:lvlText w:val="%7."/>
+      <w:lvlJc w:val="left"/>
+      <w:pPr>
+        <w:ind w:left="5040" w:hanging="360"/>
+      </w:pPr>
+    </w:lvl>
+    <w:lvl w:ilvl="7" w:tplc="08160019" w:tentative="1">
+      <w:start w:val="1"/>
+      <w:numFmt w:val="lowerLetter"/>
+      <w:lvlText w:val="%8."/>
+      <w:lvlJc w:val="left"/>
+      <w:pPr>
+        <w:ind w:left="5760" w:hanging="360"/>
+      </w:pPr>
+    </w:lvl>
+    <w:lvl w:ilvl="8" w:tplc="0816001B" w:tentative="1">
+      <w:start w:val="1"/>
+      <w:numFmt w:val="lowerRoman"/>
+      <w:lvlText w:val="%9."/>
+      <w:lvlJc w:val="right"/>
+      <w:pPr>
+        <w:ind w:left="6480" w:hanging="180"/>
+      </w:pPr>
+    </w:lvl>
+  </w:abstractNum>
+  <w:abstractNum w:abstractNumId="6" w15:restartNumberingAfterBreak="0">
     <w:nsid w:val="60A43160"/>
     <w:multiLevelType w:val="hybridMultilevel"/>
     <w:tmpl w:val="D2827984"/>
@@ -4771,7 +5298,7 @@
       </w:rPr>
     </w:lvl>
   </w:abstractNum>
-  <w:abstractNum w:abstractNumId="6" w15:restartNumberingAfterBreak="0">
+  <w:abstractNum w:abstractNumId="7" w15:restartNumberingAfterBreak="0">
     <w:nsid w:val="63D65E40"/>
     <w:multiLevelType w:val="hybridMultilevel"/>
     <w:tmpl w:val="01EC3500"/>
@@ -4878,6 +5405,119 @@
       <w:lvlJc w:val="left"/>
       <w:pPr>
         <w:ind w:left="6480" w:hanging="360"/>
+      </w:pPr>
+      <w:rPr>
+        <w:rFonts w:ascii="Wingdings" w:hAnsi="Wingdings" w:hint="default"/>
+      </w:rPr>
+    </w:lvl>
+  </w:abstractNum>
+  <w:abstractNum w:abstractNumId="8" w15:restartNumberingAfterBreak="0">
+    <w:nsid w:val="6F40401A"/>
+    <w:multiLevelType w:val="hybridMultilevel"/>
+    <w:tmpl w:val="BE7C2CFA"/>
+    <w:lvl w:ilvl="0" w:tplc="08160001">
+      <w:start w:val="1"/>
+      <w:numFmt w:val="bullet"/>
+      <w:lvlText w:val=""/>
+      <w:lvlJc w:val="left"/>
+      <w:pPr>
+        <w:ind w:left="1068" w:hanging="360"/>
+      </w:pPr>
+      <w:rPr>
+        <w:rFonts w:ascii="Symbol" w:hAnsi="Symbol" w:hint="default"/>
+      </w:rPr>
+    </w:lvl>
+    <w:lvl w:ilvl="1" w:tplc="08160003">
+      <w:start w:val="1"/>
+      <w:numFmt w:val="bullet"/>
+      <w:lvlText w:val="o"/>
+      <w:lvlJc w:val="left"/>
+      <w:pPr>
+        <w:ind w:left="1788" w:hanging="360"/>
+      </w:pPr>
+      <w:rPr>
+        <w:rFonts w:ascii="Courier New" w:hAnsi="Courier New" w:cs="Courier New" w:hint="default"/>
+      </w:rPr>
+    </w:lvl>
+    <w:lvl w:ilvl="2" w:tplc="08160005" w:tentative="1">
+      <w:start w:val="1"/>
+      <w:numFmt w:val="bullet"/>
+      <w:lvlText w:val=""/>
+      <w:lvlJc w:val="left"/>
+      <w:pPr>
+        <w:ind w:left="2508" w:hanging="360"/>
+      </w:pPr>
+      <w:rPr>
+        <w:rFonts w:ascii="Wingdings" w:hAnsi="Wingdings" w:hint="default"/>
+      </w:rPr>
+    </w:lvl>
+    <w:lvl w:ilvl="3" w:tplc="08160001" w:tentative="1">
+      <w:start w:val="1"/>
+      <w:numFmt w:val="bullet"/>
+      <w:lvlText w:val=""/>
+      <w:lvlJc w:val="left"/>
+      <w:pPr>
+        <w:ind w:left="3228" w:hanging="360"/>
+      </w:pPr>
+      <w:rPr>
+        <w:rFonts w:ascii="Symbol" w:hAnsi="Symbol" w:hint="default"/>
+      </w:rPr>
+    </w:lvl>
+    <w:lvl w:ilvl="4" w:tplc="08160003" w:tentative="1">
+      <w:start w:val="1"/>
+      <w:numFmt w:val="bullet"/>
+      <w:lvlText w:val="o"/>
+      <w:lvlJc w:val="left"/>
+      <w:pPr>
+        <w:ind w:left="3948" w:hanging="360"/>
+      </w:pPr>
+      <w:rPr>
+        <w:rFonts w:ascii="Courier New" w:hAnsi="Courier New" w:cs="Courier New" w:hint="default"/>
+      </w:rPr>
+    </w:lvl>
+    <w:lvl w:ilvl="5" w:tplc="08160005" w:tentative="1">
+      <w:start w:val="1"/>
+      <w:numFmt w:val="bullet"/>
+      <w:lvlText w:val=""/>
+      <w:lvlJc w:val="left"/>
+      <w:pPr>
+        <w:ind w:left="4668" w:hanging="360"/>
+      </w:pPr>
+      <w:rPr>
+        <w:rFonts w:ascii="Wingdings" w:hAnsi="Wingdings" w:hint="default"/>
+      </w:rPr>
+    </w:lvl>
+    <w:lvl w:ilvl="6" w:tplc="08160001" w:tentative="1">
+      <w:start w:val="1"/>
+      <w:numFmt w:val="bullet"/>
+      <w:lvlText w:val=""/>
+      <w:lvlJc w:val="left"/>
+      <w:pPr>
+        <w:ind w:left="5388" w:hanging="360"/>
+      </w:pPr>
+      <w:rPr>
+        <w:rFonts w:ascii="Symbol" w:hAnsi="Symbol" w:hint="default"/>
+      </w:rPr>
+    </w:lvl>
+    <w:lvl w:ilvl="7" w:tplc="08160003" w:tentative="1">
+      <w:start w:val="1"/>
+      <w:numFmt w:val="bullet"/>
+      <w:lvlText w:val="o"/>
+      <w:lvlJc w:val="left"/>
+      <w:pPr>
+        <w:ind w:left="6108" w:hanging="360"/>
+      </w:pPr>
+      <w:rPr>
+        <w:rFonts w:ascii="Courier New" w:hAnsi="Courier New" w:cs="Courier New" w:hint="default"/>
+      </w:rPr>
+    </w:lvl>
+    <w:lvl w:ilvl="8" w:tplc="08160005" w:tentative="1">
+      <w:start w:val="1"/>
+      <w:numFmt w:val="bullet"/>
+      <w:lvlText w:val=""/>
+      <w:lvlJc w:val="left"/>
+      <w:pPr>
+        <w:ind w:left="6828" w:hanging="360"/>
       </w:pPr>
       <w:rPr>
         <w:rFonts w:ascii="Wingdings" w:hAnsi="Wingdings" w:hint="default"/>
@@ -4888,7 +5528,7 @@
     <w:abstractNumId w:val="4"/>
   </w:num>
   <w:num w:numId="2">
-    <w:abstractNumId w:val="6"/>
+    <w:abstractNumId w:val="7"/>
   </w:num>
   <w:num w:numId="3">
     <w:abstractNumId w:val="1"/>
@@ -4897,13 +5537,19 @@
     <w:abstractNumId w:val="2"/>
   </w:num>
   <w:num w:numId="5">
-    <w:abstractNumId w:val="5"/>
+    <w:abstractNumId w:val="6"/>
   </w:num>
   <w:num w:numId="6">
     <w:abstractNumId w:val="0"/>
   </w:num>
   <w:num w:numId="7">
     <w:abstractNumId w:val="3"/>
+  </w:num>
+  <w:num w:numId="8">
+    <w:abstractNumId w:val="5"/>
+  </w:num>
+  <w:num w:numId="9">
+    <w:abstractNumId w:val="8"/>
   </w:num>
 </w:numbering>
 </file>

--- a/TFM_AirBNB.docx
+++ b/TFM_AirBNB.docx
@@ -665,7 +665,6 @@
           </w:tcPr>
           <w:p>
             <w:pPr>
-              <w:jc w:val="center"/>
               <w:rPr>
                 <w:lang w:val="en-US"/>
               </w:rPr>
@@ -795,7 +794,6 @@
           </w:tcPr>
           <w:p>
             <w:pPr>
-              <w:jc w:val="center"/>
               <w:rPr>
                 <w:lang w:val="en-US"/>
               </w:rPr>
@@ -1049,11 +1047,12 @@
           </w:tcPr>
           <w:p>
             <w:pPr>
-              <w:jc w:val="center"/>
-              <w:rPr>
-                <w:lang w:val="en-US"/>
-              </w:rPr>
-            </w:pPr>
+              <w:rPr>
+                <w:lang w:val="en-US"/>
+              </w:rPr>
+            </w:pPr>
+            <w:bookmarkStart w:id="0" w:name="_GoBack"/>
+            <w:bookmarkEnd w:id="0"/>
           </w:p>
         </w:tc>
       </w:tr>
@@ -4540,8 +4539,6 @@
         </w:rPr>
         <w:t>Inconvenientes: es difícil de replicar, la legislación puede cambiar mucho de unas ciudades a otras y es necesario conocer bien las leyes y estar al tanto de los cambios en las leyes para que sea una herramienta actual</w:t>
       </w:r>
-      <w:bookmarkStart w:id="0" w:name="_GoBack"/>
-      <w:bookmarkEnd w:id="0"/>
     </w:p>
     <w:sectPr>
       <w:pgSz w:w="16838" w:h="11906" w:orient="landscape"/>

--- a/TFM_AirBNB.docx
+++ b/TFM_AirBNB.docx
@@ -1051,8 +1051,6 @@
                 <w:lang w:val="en-US"/>
               </w:rPr>
             </w:pPr>
-            <w:bookmarkStart w:id="0" w:name="_GoBack"/>
-            <w:bookmarkEnd w:id="0"/>
           </w:p>
         </w:tc>
       </w:tr>
@@ -3952,6 +3950,22 @@
     </w:p>
     <w:p>
       <w:pPr>
+        <w:rPr>
+          <w:lang w:val="es-ES"/>
+        </w:rPr>
+      </w:pPr>
+      <w:hyperlink r:id="rId6" w:history="1">
+        <w:r>
+          <w:rPr>
+            <w:rStyle w:val="Hyperlink"/>
+            <w:lang w:val="es-ES"/>
+          </w:rPr>
+          <w:t>https://towardsdatascience.com/airbnb-rental-listings-dataset-mining-f972ed08ddec</w:t>
+        </w:r>
+      </w:hyperlink>
+    </w:p>
+    <w:p>
+      <w:pPr>
         <w:pStyle w:val="ListParagraph"/>
         <w:numPr>
           <w:ilvl w:val="0"/>
@@ -3962,6 +3976,8 @@
           <w:lang w:val="es-ES"/>
         </w:rPr>
       </w:pPr>
+      <w:bookmarkStart w:id="0" w:name="_GoBack"/>
+      <w:bookmarkEnd w:id="0"/>
       <w:r>
         <w:rPr>
           <w:b/>
@@ -4082,7 +4098,7 @@
           <w:lang w:val="es-ES"/>
         </w:rPr>
       </w:pPr>
-      <w:hyperlink r:id="rId6" w:history="1">
+      <w:hyperlink r:id="rId7" w:history="1">
         <w:r>
           <w:rPr>
             <w:rStyle w:val="Hyperlink"/>
@@ -4103,7 +4119,7 @@
           <w:lang w:val="es-ES"/>
         </w:rPr>
       </w:pPr>
-      <w:hyperlink r:id="rId7" w:history="1">
+      <w:hyperlink r:id="rId8" w:history="1">
         <w:r>
           <w:rPr>
             <w:rStyle w:val="Hyperlink"/>
@@ -4145,7 +4161,6 @@
         <w:rPr>
           <w:lang w:val="es-ES"/>
         </w:rPr>
-        <w:lastRenderedPageBreak/>
         <w:t>Encontrar la mejor propiedad (clientes):</w:t>
       </w:r>
     </w:p>
@@ -4157,7 +4172,7 @@
           <w:lang w:val="es-ES"/>
         </w:rPr>
       </w:pPr>
-      <w:hyperlink r:id="rId8" w:history="1">
+      <w:hyperlink r:id="rId9" w:history="1">
         <w:r>
           <w:rPr>
             <w:rStyle w:val="Hyperlink"/>
@@ -4537,6 +4552,7 @@
         <w:rPr>
           <w:lang w:val="es-ES"/>
         </w:rPr>
+        <w:lastRenderedPageBreak/>
         <w:t>Inconvenientes: es difícil de replicar, la legislación puede cambiar mucho de unas ciudades a otras y es necesario conocer bien las leyes y estar al tanto de los cambios en las leyes para que sea una herramienta actual</w:t>
       </w:r>
     </w:p>
